--- a/DocumentatiePAOO.docx
+++ b/DocumentatiePAOO.docx
@@ -1,6 +1,6 @@
 
 <file path=word/document.xml><?xml version="1.0" encoding="utf-8"?>
-<w:document xmlns:wpc="http://schemas.microsoft.com/office/word/2010/wordprocessingCanvas" xmlns:cx="http://schemas.microsoft.com/office/drawing/2014/chartex" xmlns:cx1="http://schemas.microsoft.com/office/drawing/2015/9/8/chartex" xmlns:cx2="http://schemas.microsoft.com/office/drawing/2015/10/21/chartex" xmlns:cx3="http://schemas.microsoft.com/office/drawing/2016/5/9/chartex" xmlns:cx4="http://schemas.microsoft.com/office/drawing/2016/5/10/chartex" xmlns:cx5="http://schemas.microsoft.com/office/drawing/2016/5/11/chartex" xmlns:cx6="http://schemas.microsoft.com/office/drawing/2016/5/12/chartex" xmlns:cx7="http://schemas.microsoft.com/office/drawing/2016/5/13/chartex" xmlns:cx8="http://schemas.microsoft.com/office/drawing/2016/5/14/chartex" xmlns:mc="http://schemas.openxmlformats.org/markup-compatibility/2006" xmlns:aink="http://schemas.microsoft.com/office/drawing/2016/ink" xmlns:am3d="http://schemas.microsoft.com/office/drawing/2017/model3d" xmlns:o="urn:schemas-microsoft-com:office:office" xmlns:oel="http://schemas.microsoft.com/office/2019/extlst" xmlns:r="http://schemas.openxmlformats.org/officeDocument/2006/relationships" xmlns:m="http://schemas.openxmlformats.org/officeDocument/2006/math" xmlns:v="urn:schemas-microsoft-com:vml" xmlns:wp14="http://schemas.microsoft.com/office/word/2010/wordprocessingDrawing" xmlns:wp="http://schemas.openxmlformats.org/drawingml/2006/wordprocessingDrawing" xmlns:w10="urn:schemas-microsoft-com:office:word" xmlns:w="http://schemas.openxmlformats.org/wordprocessingml/2006/main" xmlns:w14="http://schemas.microsoft.com/office/word/2010/wordml" xmlns:w15="http://schemas.microsoft.com/office/word/2012/wordml" xmlns:w16cex="http://schemas.microsoft.com/office/word/2018/wordml/cex" xmlns:w16cid="http://schemas.microsoft.com/office/word/2016/wordml/cid" xmlns:w16="http://schemas.microsoft.com/office/word/2018/wordml" xmlns:w16sdtdh="http://schemas.microsoft.com/office/word/2020/wordml/sdtdatahash" xmlns:w16se="http://schemas.microsoft.com/office/word/2015/wordml/symex" xmlns:wpg="http://schemas.microsoft.com/office/word/2010/wordprocessingGroup" xmlns:wpi="http://schemas.microsoft.com/office/word/2010/wordprocessingInk" xmlns:wne="http://schemas.microsoft.com/office/word/2006/wordml" xmlns:wps="http://schemas.microsoft.com/office/word/2010/wordprocessingShape" mc:Ignorable="w14 w15 w16se w16cid w16 w16cex w16sdtdh wp14">
+<w:document xmlns:wpc="http://schemas.microsoft.com/office/word/2010/wordprocessingCanvas" xmlns:cx="http://schemas.microsoft.com/office/drawing/2014/chartex" xmlns:cx1="http://schemas.microsoft.com/office/drawing/2015/9/8/chartex" xmlns:cx2="http://schemas.microsoft.com/office/drawing/2015/10/21/chartex" xmlns:cx3="http://schemas.microsoft.com/office/drawing/2016/5/9/chartex" xmlns:cx4="http://schemas.microsoft.com/office/drawing/2016/5/10/chartex" xmlns:cx5="http://schemas.microsoft.com/office/drawing/2016/5/11/chartex" xmlns:cx6="http://schemas.microsoft.com/office/drawing/2016/5/12/chartex" xmlns:cx7="http://schemas.microsoft.com/office/drawing/2016/5/13/chartex" xmlns:cx8="http://schemas.microsoft.com/office/drawing/2016/5/14/chartex" xmlns:mc="http://schemas.openxmlformats.org/markup-compatibility/2006" xmlns:aink="http://schemas.microsoft.com/office/drawing/2016/ink" xmlns:am3d="http://schemas.microsoft.com/office/drawing/2017/model3d" xmlns:o="urn:schemas-microsoft-com:office:office" xmlns:oel="http://schemas.microsoft.com/office/2019/extlst" xmlns:r="http://schemas.openxmlformats.org/officeDocument/2006/relationships" xmlns:m="http://schemas.openxmlformats.org/officeDocument/2006/math" xmlns:v="urn:schemas-microsoft-com:vml" xmlns:wp14="http://schemas.microsoft.com/office/word/2010/wordprocessingDrawing" xmlns:wp="http://schemas.openxmlformats.org/drawingml/2006/wordprocessingDrawing" xmlns:w10="urn:schemas-microsoft-com:office:word" xmlns:w="http://schemas.openxmlformats.org/wordprocessingml/2006/main" xmlns:w14="http://schemas.microsoft.com/office/word/2010/wordml" xmlns:w15="http://schemas.microsoft.com/office/word/2012/wordml" xmlns:w16cex="http://schemas.microsoft.com/office/word/2018/wordml/cex" xmlns:w16cid="http://schemas.microsoft.com/office/word/2016/wordml/cid" xmlns:w16="http://schemas.microsoft.com/office/word/2018/wordml" xmlns:w16du="http://schemas.microsoft.com/office/word/2023/wordml/word16du" xmlns:w16sdtdh="http://schemas.microsoft.com/office/word/2020/wordml/sdtdatahash" xmlns:w16se="http://schemas.microsoft.com/office/word/2015/wordml/symex" xmlns:wpg="http://schemas.microsoft.com/office/word/2010/wordprocessingGroup" xmlns:wpi="http://schemas.microsoft.com/office/word/2010/wordprocessingInk" xmlns:wne="http://schemas.microsoft.com/office/word/2006/wordml" xmlns:wps="http://schemas.microsoft.com/office/word/2010/wordprocessingShape" mc:Ignorable="w14 w15 w16se w16cid w16 w16cex w16sdtdh w16du wp14">
   <w:body>
     <w:p>
       <w:pPr>
@@ -399,7 +399,6 @@
       <w:r>
         <w:rPr>
           <w:rFonts w:ascii="Times New Roman" w:hAnsi="Times New Roman" w:cs="Times New Roman"/>
-          <w:lang w:val="en-US"/>
         </w:rPr>
         <w:t>;</w:t>
       </w:r>
@@ -511,7 +510,19 @@
         <w:rPr>
           <w:rFonts w:ascii="Times New Roman" w:hAnsi="Times New Roman" w:cs="Times New Roman"/>
         </w:rPr>
-        <w:t>țevi rupte iau o viață personajului</w:t>
+        <w:t>ț</w:t>
+      </w:r>
+      <w:r>
+        <w:rPr>
+          <w:rFonts w:ascii="Times New Roman" w:hAnsi="Times New Roman" w:cs="Times New Roman"/>
+        </w:rPr>
+        <w:t>epi</w:t>
+      </w:r>
+      <w:r>
+        <w:rPr>
+          <w:rFonts w:ascii="Times New Roman" w:hAnsi="Times New Roman" w:cs="Times New Roman"/>
+        </w:rPr>
+        <w:t xml:space="preserve"> iau o viață personajului</w:t>
       </w:r>
       <w:r>
         <w:rPr>
@@ -1427,7 +1438,6 @@
       <w:r>
         <w:rPr>
           <w:rFonts w:ascii="Times New Roman" w:hAnsi="Times New Roman" w:cs="Times New Roman"/>
-          <w:noProof/>
           <w:sz w:val="28"/>
           <w:szCs w:val="28"/>
         </w:rPr>
@@ -1653,7 +1663,6 @@
         <w:jc w:val="both"/>
         <w:rPr>
           <w:rFonts w:ascii="Times New Roman" w:hAnsi="Times New Roman" w:cs="Times New Roman"/>
-          <w:noProof/>
           <w:sz w:val="28"/>
           <w:szCs w:val="28"/>
         </w:rPr>
@@ -1796,7 +1805,6 @@
         <w:jc w:val="both"/>
         <w:rPr>
           <w:rFonts w:ascii="Times New Roman" w:hAnsi="Times New Roman" w:cs="Times New Roman"/>
-          <w:noProof/>
         </w:rPr>
       </w:pPr>
     </w:p>
@@ -1812,7 +1820,6 @@
       <w:r>
         <w:rPr>
           <w:rFonts w:ascii="Times New Roman" w:hAnsi="Times New Roman" w:cs="Times New Roman"/>
-          <w:noProof/>
         </w:rPr>
         <mc:AlternateContent>
           <mc:Choice Requires="wpg">
@@ -2039,7 +2046,6 @@
         <w:jc w:val="both"/>
         <w:rPr>
           <w:rFonts w:ascii="Times New Roman" w:hAnsi="Times New Roman" w:cs="Times New Roman"/>
-          <w:noProof/>
           <w:sz w:val="28"/>
           <w:szCs w:val="28"/>
         </w:rPr>
@@ -2053,15 +2059,13 @@
         <w:jc w:val="both"/>
         <w:rPr>
           <w:rFonts w:ascii="Times New Roman" w:hAnsi="Times New Roman" w:cs="Times New Roman"/>
-          <w:noProof/>
-          <w:sz w:val="28"/>
-          <w:szCs w:val="28"/>
-        </w:rPr>
-      </w:pPr>
-      <w:r>
-        <w:rPr>
-          <w:rFonts w:ascii="Times New Roman" w:hAnsi="Times New Roman" w:cs="Times New Roman"/>
-          <w:noProof/>
+          <w:sz w:val="28"/>
+          <w:szCs w:val="28"/>
+        </w:rPr>
+      </w:pPr>
+      <w:r>
+        <w:rPr>
+          <w:rFonts w:ascii="Times New Roman" w:hAnsi="Times New Roman" w:cs="Times New Roman"/>
         </w:rPr>
         <mc:AlternateContent>
           <mc:Choice Requires="wpg">
@@ -2198,7 +2202,6 @@
         <w:jc w:val="both"/>
         <w:rPr>
           <w:rFonts w:ascii="Times New Roman" w:hAnsi="Times New Roman" w:cs="Times New Roman"/>
-          <w:noProof/>
         </w:rPr>
       </w:pPr>
     </w:p>
@@ -2290,7 +2293,6 @@
           <w:rFonts w:ascii="Times New Roman" w:hAnsi="Times New Roman" w:cs="Times New Roman"/>
           <w:sz w:val="28"/>
           <w:szCs w:val="28"/>
-          <w:lang w:val="en-US"/>
         </w:rPr>
       </w:pPr>
       <w:r>
@@ -2349,7 +2351,6 @@
       <w:r>
         <w:rPr>
           <w:rFonts w:ascii="Times New Roman" w:hAnsi="Times New Roman" w:cs="Times New Roman"/>
-          <w:noProof/>
           <w:sz w:val="28"/>
           <w:szCs w:val="28"/>
         </w:rPr>
@@ -2580,7 +2581,6 @@
       <w:r>
         <w:rPr>
           <w:rFonts w:ascii="Times New Roman" w:hAnsi="Times New Roman" w:cs="Times New Roman"/>
-          <w:noProof/>
           <w:sz w:val="28"/>
           <w:szCs w:val="28"/>
         </w:rPr>
@@ -2669,7 +2669,6 @@
       <w:r>
         <w:rPr>
           <w:rFonts w:ascii="Times New Roman" w:hAnsi="Times New Roman" w:cs="Times New Roman"/>
-          <w:noProof/>
           <w:sz w:val="28"/>
           <w:szCs w:val="28"/>
         </w:rPr>
@@ -2811,12 +2810,11 @@
       <w:r>
         <w:rPr>
           <w:rFonts w:ascii="Times New Roman" w:hAnsi="Times New Roman" w:cs="Times New Roman"/>
-          <w:noProof/>
           <w:sz w:val="28"/>
           <w:szCs w:val="28"/>
         </w:rPr>
         <w:drawing>
-          <wp:anchor distT="0" distB="0" distL="114300" distR="114300" simplePos="0" relativeHeight="251657216" behindDoc="1" locked="0" layoutInCell="1" allowOverlap="1" wp14:anchorId="60C7D624" wp14:editId="2C632470">
+          <wp:anchor distT="0" distB="0" distL="114300" distR="114300" simplePos="0" relativeHeight="251657216" behindDoc="1" locked="0" layoutInCell="1" allowOverlap="1" wp14:anchorId="60C7D624" wp14:editId="63875346">
             <wp:simplePos x="0" y="0"/>
             <wp:positionH relativeFrom="margin">
               <wp:align>center</wp:align>
@@ -2935,7 +2933,6 @@
       <w:r>
         <w:rPr>
           <w:rFonts w:ascii="Times New Roman" w:hAnsi="Times New Roman" w:cs="Times New Roman"/>
-          <w:noProof/>
         </w:rPr>
         <mc:AlternateContent>
           <mc:Choice Requires="wpg">
@@ -3259,6 +3256,223 @@
           <w:sz w:val="28"/>
           <w:szCs w:val="28"/>
         </w:rPr>
+        <w:t>Implementări:</w:t>
+      </w:r>
+    </w:p>
+    <w:p>
+      <w:pPr>
+        <w:spacing w:after="0" w:line="240" w:lineRule="auto"/>
+        <w:jc w:val="both"/>
+        <w:rPr>
+          <w:rFonts w:ascii="Times New Roman" w:hAnsi="Times New Roman" w:cs="Times New Roman"/>
+          <w:sz w:val="28"/>
+          <w:szCs w:val="28"/>
+        </w:rPr>
+      </w:pPr>
+      <w:r>
+        <w:rPr>
+          <w:rFonts w:ascii="Times New Roman" w:hAnsi="Times New Roman" w:cs="Times New Roman"/>
+          <w:sz w:val="28"/>
+          <w:szCs w:val="28"/>
+        </w:rPr>
+        <w:tab/>
+      </w:r>
+    </w:p>
+    <w:p>
+      <w:pPr>
+        <w:spacing w:after="0" w:line="240" w:lineRule="auto"/>
+        <w:jc w:val="both"/>
+        <w:rPr>
+          <w:rFonts w:ascii="Times New Roman" w:hAnsi="Times New Roman" w:cs="Times New Roman"/>
+        </w:rPr>
+      </w:pPr>
+      <w:r>
+        <w:rPr>
+          <w:rFonts w:ascii="Times New Roman" w:hAnsi="Times New Roman" w:cs="Times New Roman"/>
+          <w:sz w:val="28"/>
+          <w:szCs w:val="28"/>
+        </w:rPr>
+        <w:tab/>
+      </w:r>
+      <w:r>
+        <w:rPr>
+          <w:rFonts w:ascii="Times New Roman" w:hAnsi="Times New Roman" w:cs="Times New Roman"/>
+        </w:rPr>
+        <w:t xml:space="preserve">În pachetul </w:t>
+      </w:r>
+      <w:r>
+        <w:rPr>
+          <w:rFonts w:ascii="Times New Roman" w:hAnsi="Times New Roman" w:cs="Times New Roman"/>
+        </w:rPr>
+        <w:t>„</w:t>
+      </w:r>
+      <w:r>
+        <w:rPr>
+          <w:rFonts w:ascii="Times New Roman" w:hAnsi="Times New Roman" w:cs="Times New Roman"/>
+        </w:rPr>
+        <w:t xml:space="preserve">entities” </w:t>
+      </w:r>
+      <w:r>
+        <w:rPr>
+          <w:rFonts w:ascii="Times New Roman" w:hAnsi="Times New Roman" w:cs="Times New Roman"/>
+        </w:rPr>
+        <w:t xml:space="preserve">s-au implementat 4 clase: Entity, Player, Enemy, HealthBar. Entity este o clasă abstractă care modeleaza o entitate, iar din ea derivă clasele Player și Enemy, cele două tipuri de entități principale din joc. HealthBar este clasa ce modelează viața player-ului și </w:t>
+      </w:r>
+      <w:r>
+        <w:rPr>
+          <w:rFonts w:ascii="Times New Roman" w:hAnsi="Times New Roman" w:cs="Times New Roman"/>
+        </w:rPr>
+        <w:t>ț</w:t>
+      </w:r>
+      <w:r>
+        <w:rPr>
+          <w:rFonts w:ascii="Times New Roman" w:hAnsi="Times New Roman" w:cs="Times New Roman"/>
+        </w:rPr>
+        <w:t>ine evidența vieților pe parcursul unui nivel.</w:t>
+      </w:r>
+    </w:p>
+    <w:p>
+      <w:pPr>
+        <w:spacing w:after="0" w:line="240" w:lineRule="auto"/>
+        <w:jc w:val="both"/>
+        <w:rPr>
+          <w:rFonts w:ascii="Times New Roman" w:hAnsi="Times New Roman" w:cs="Times New Roman"/>
+        </w:rPr>
+      </w:pPr>
+      <w:r>
+        <w:rPr>
+          <w:rFonts w:ascii="Times New Roman" w:hAnsi="Times New Roman" w:cs="Times New Roman"/>
+        </w:rPr>
+        <w:tab/>
+        <w:t xml:space="preserve">Pachetul </w:t>
+      </w:r>
+      <w:r>
+        <w:rPr>
+          <w:rFonts w:ascii="Times New Roman" w:hAnsi="Times New Roman" w:cs="Times New Roman"/>
+        </w:rPr>
+        <w:t>„</w:t>
+      </w:r>
+      <w:r>
+        <w:rPr>
+          <w:rFonts w:ascii="Times New Roman" w:hAnsi="Times New Roman" w:cs="Times New Roman"/>
+        </w:rPr>
+        <w:t>GameWindow</w:t>
+      </w:r>
+      <w:r>
+        <w:rPr>
+          <w:rFonts w:ascii="Times New Roman" w:hAnsi="Times New Roman" w:cs="Times New Roman"/>
+        </w:rPr>
+        <w:t>”</w:t>
+      </w:r>
+      <w:r>
+        <w:rPr>
+          <w:rFonts w:ascii="Times New Roman" w:hAnsi="Times New Roman" w:cs="Times New Roman"/>
+        </w:rPr>
+        <w:t xml:space="preserve"> are două clase în plus, MouseInput și KeyboardInput, care modelează </w:t>
+      </w:r>
+      <w:r>
+        <w:rPr>
+          <w:rFonts w:ascii="Times New Roman" w:hAnsi="Times New Roman" w:cs="Times New Roman"/>
+        </w:rPr>
+        <w:t>input-urile utilizatorului prin mouse și tastatură.</w:t>
+      </w:r>
+    </w:p>
+    <w:p>
+      <w:pPr>
+        <w:spacing w:after="0" w:line="240" w:lineRule="auto"/>
+        <w:jc w:val="both"/>
+        <w:rPr>
+          <w:rFonts w:ascii="Times New Roman" w:hAnsi="Times New Roman" w:cs="Times New Roman"/>
+        </w:rPr>
+      </w:pPr>
+      <w:r>
+        <w:rPr>
+          <w:rFonts w:ascii="Times New Roman" w:hAnsi="Times New Roman" w:cs="Times New Roman"/>
+        </w:rPr>
+        <w:tab/>
+        <w:t>În pachetul „Tiles”, pe lângă clasele dalelor care au o coliziune cu entitățile, s-a implementat și clasa LevelManager ce are rolul de a seta nivelul și harta corespunzătoare. Când vor fi mai multe niveluri, inamicii vor fi creați separat pentru fiecare nivel în parte.</w:t>
+      </w:r>
+    </w:p>
+    <w:p>
+      <w:pPr>
+        <w:spacing w:after="0" w:line="240" w:lineRule="auto"/>
+        <w:jc w:val="both"/>
+        <w:rPr>
+          <w:rFonts w:ascii="Times New Roman" w:hAnsi="Times New Roman" w:cs="Times New Roman"/>
+          <w:lang w:val="en-US"/>
+        </w:rPr>
+      </w:pPr>
+      <w:r>
+        <w:rPr>
+          <w:rFonts w:ascii="Times New Roman" w:hAnsi="Times New Roman" w:cs="Times New Roman"/>
+        </w:rPr>
+        <w:tab/>
+        <w:t>În pachetul „utils”  s-au creat 3 clase cu roluri diverse. Clasa Camera modelează conceptul de cameră în cadrul jocului. În Constants găsim constantele aferente cu tipul animației unei entități și o metodă de a returna lungimea unei animații. În clasa GravityCollisionMethods se găsesc metode ce ajută la modelarea gravitației și coliziunilor unei entități.</w:t>
+      </w:r>
+    </w:p>
+    <w:p>
+      <w:pPr>
+        <w:spacing w:after="0" w:line="240" w:lineRule="auto"/>
+        <w:jc w:val="both"/>
+        <w:rPr>
+          <w:rFonts w:ascii="Times New Roman" w:hAnsi="Times New Roman" w:cs="Times New Roman"/>
+          <w:lang w:val="en-US"/>
+        </w:rPr>
+      </w:pPr>
+      <w:r>
+        <w:rPr>
+          <w:rFonts w:ascii="Times New Roman" w:hAnsi="Times New Roman" w:cs="Times New Roman"/>
+          <w:lang w:val="en-US"/>
+        </w:rPr>
+        <w:tab/>
+        <w:t>În diagrama UML de la finalul documentului se află informațiile referitoare la conținutul claselor, metodele și proprietățile lor, și la legăturile dintre acestea</w:t>
+      </w:r>
+      <w:r>
+        <w:rPr>
+          <w:rFonts w:ascii="Times New Roman" w:hAnsi="Times New Roman" w:cs="Times New Roman"/>
+          <w:lang w:val="en-US"/>
+        </w:rPr>
+        <w:t>, iar în codul jocului se află explicații minimale cu referire la rolul funcțiilor implementate.</w:t>
+      </w:r>
+    </w:p>
+    <w:p>
+      <w:pPr>
+        <w:spacing w:after="0" w:line="240" w:lineRule="auto"/>
+        <w:jc w:val="both"/>
+        <w:rPr>
+          <w:rFonts w:ascii="Times New Roman" w:hAnsi="Times New Roman" w:cs="Times New Roman"/>
+          <w:sz w:val="28"/>
+          <w:szCs w:val="28"/>
+        </w:rPr>
+      </w:pPr>
+    </w:p>
+    <w:p>
+      <w:pPr>
+        <w:spacing w:after="0" w:line="240" w:lineRule="auto"/>
+        <w:jc w:val="both"/>
+        <w:rPr>
+          <w:rFonts w:ascii="Times New Roman" w:hAnsi="Times New Roman" w:cs="Times New Roman"/>
+          <w:sz w:val="28"/>
+          <w:szCs w:val="28"/>
+        </w:rPr>
+      </w:pPr>
+    </w:p>
+    <w:p>
+      <w:pPr>
+        <w:spacing w:after="0" w:line="240" w:lineRule="auto"/>
+        <w:jc w:val="both"/>
+        <w:rPr>
+          <w:rFonts w:ascii="Times New Roman" w:hAnsi="Times New Roman" w:cs="Times New Roman"/>
+          <w:sz w:val="28"/>
+          <w:szCs w:val="28"/>
+        </w:rPr>
+      </w:pPr>
+      <w:r>
+        <w:rPr>
+          <w:rFonts w:ascii="Times New Roman" w:hAnsi="Times New Roman" w:cs="Times New Roman"/>
+          <w:sz w:val="28"/>
+          <w:szCs w:val="28"/>
+        </w:rPr>
         <w:t>Bibliografie:</w:t>
       </w:r>
     </w:p>
@@ -3406,6 +3620,7 @@
           <w:sz w:val="28"/>
           <w:szCs w:val="28"/>
         </w:rPr>
+        <w:lastRenderedPageBreak/>
         <w:t>https://gencraft.com/</w:t>
       </w:r>
     </w:p>
@@ -3455,6 +3670,7 @@
         <w:spacing w:after="0" w:line="240" w:lineRule="auto"/>
         <w:jc w:val="both"/>
         <w:rPr>
+          <w:rStyle w:val="Hyperlink"/>
           <w:rFonts w:ascii="Times New Roman" w:hAnsi="Times New Roman" w:cs="Times New Roman"/>
           <w:sz w:val="28"/>
           <w:szCs w:val="28"/>
@@ -3488,6 +3704,25 @@
           <w:sz w:val="28"/>
           <w:szCs w:val="28"/>
         </w:rPr>
+        <w:t>https://omniclause.itch.io/spikes?download</w:t>
+      </w:r>
+    </w:p>
+    <w:p>
+      <w:pPr>
+        <w:spacing w:after="0" w:line="240" w:lineRule="auto"/>
+        <w:jc w:val="both"/>
+        <w:rPr>
+          <w:rFonts w:ascii="Times New Roman" w:hAnsi="Times New Roman" w:cs="Times New Roman"/>
+          <w:sz w:val="28"/>
+          <w:szCs w:val="28"/>
+        </w:rPr>
+      </w:pPr>
+      <w:r>
+        <w:rPr>
+          <w:rFonts w:ascii="Times New Roman" w:hAnsi="Times New Roman" w:cs="Times New Roman"/>
+          <w:sz w:val="28"/>
+          <w:szCs w:val="28"/>
+        </w:rPr>
         <w:t>https://giventofly.github.io/pixelit/</w:t>
       </w:r>
     </w:p>
@@ -3509,6 +3744,17 @@
         </w:rPr>
         <w:t>Software utilizat: FireAlpaca, Paint, Microsoft Whiteboard.</w:t>
       </w:r>
+    </w:p>
+    <w:p>
+      <w:pPr>
+        <w:spacing w:after="0" w:line="240" w:lineRule="auto"/>
+        <w:jc w:val="both"/>
+        <w:rPr>
+          <w:rFonts w:ascii="Times New Roman" w:hAnsi="Times New Roman" w:cs="Times New Roman"/>
+          <w:sz w:val="28"/>
+          <w:szCs w:val="28"/>
+        </w:rPr>
+      </w:pPr>
     </w:p>
     <w:sectPr>
       <w:headerReference w:type="default" r:id="rId34"/>
@@ -3522,7 +3768,7 @@
 </file>
 
 <file path=word/endnotes.xml><?xml version="1.0" encoding="utf-8"?>
-<w:endnotes xmlns:wpc="http://schemas.microsoft.com/office/word/2010/wordprocessingCanvas" xmlns:cx="http://schemas.microsoft.com/office/drawing/2014/chartex" xmlns:cx1="http://schemas.microsoft.com/office/drawing/2015/9/8/chartex" xmlns:cx2="http://schemas.microsoft.com/office/drawing/2015/10/21/chartex" xmlns:cx3="http://schemas.microsoft.com/office/drawing/2016/5/9/chartex" xmlns:cx4="http://schemas.microsoft.com/office/drawing/2016/5/10/chartex" xmlns:cx5="http://schemas.microsoft.com/office/drawing/2016/5/11/chartex" xmlns:cx6="http://schemas.microsoft.com/office/drawing/2016/5/12/chartex" xmlns:cx7="http://schemas.microsoft.com/office/drawing/2016/5/13/chartex" xmlns:cx8="http://schemas.microsoft.com/office/drawing/2016/5/14/chartex" xmlns:mc="http://schemas.openxmlformats.org/markup-compatibility/2006" xmlns:aink="http://schemas.microsoft.com/office/drawing/2016/ink" xmlns:am3d="http://schemas.microsoft.com/office/drawing/2017/model3d" xmlns:o="urn:schemas-microsoft-com:office:office" xmlns:oel="http://schemas.microsoft.com/office/2019/extlst" xmlns:r="http://schemas.openxmlformats.org/officeDocument/2006/relationships" xmlns:m="http://schemas.openxmlformats.org/officeDocument/2006/math" xmlns:v="urn:schemas-microsoft-com:vml" xmlns:wp14="http://schemas.microsoft.com/office/word/2010/wordprocessingDrawing" xmlns:wp="http://schemas.openxmlformats.org/drawingml/2006/wordprocessingDrawing" xmlns:w10="urn:schemas-microsoft-com:office:word" xmlns:w="http://schemas.openxmlformats.org/wordprocessingml/2006/main" xmlns:w14="http://schemas.microsoft.com/office/word/2010/wordml" xmlns:w15="http://schemas.microsoft.com/office/word/2012/wordml" xmlns:w16cex="http://schemas.microsoft.com/office/word/2018/wordml/cex" xmlns:w16cid="http://schemas.microsoft.com/office/word/2016/wordml/cid" xmlns:w16="http://schemas.microsoft.com/office/word/2018/wordml" xmlns:w16sdtdh="http://schemas.microsoft.com/office/word/2020/wordml/sdtdatahash" xmlns:w16se="http://schemas.microsoft.com/office/word/2015/wordml/symex" xmlns:wpg="http://schemas.microsoft.com/office/word/2010/wordprocessingGroup" xmlns:wpi="http://schemas.microsoft.com/office/word/2010/wordprocessingInk" xmlns:wne="http://schemas.microsoft.com/office/word/2006/wordml" xmlns:wps="http://schemas.microsoft.com/office/word/2010/wordprocessingShape" mc:Ignorable="w14 w15 w16se w16cid w16 w16cex w16sdtdh wp14">
+<w:endnotes xmlns:wpc="http://schemas.microsoft.com/office/word/2010/wordprocessingCanvas" xmlns:cx="http://schemas.microsoft.com/office/drawing/2014/chartex" xmlns:cx1="http://schemas.microsoft.com/office/drawing/2015/9/8/chartex" xmlns:cx2="http://schemas.microsoft.com/office/drawing/2015/10/21/chartex" xmlns:cx3="http://schemas.microsoft.com/office/drawing/2016/5/9/chartex" xmlns:cx4="http://schemas.microsoft.com/office/drawing/2016/5/10/chartex" xmlns:cx5="http://schemas.microsoft.com/office/drawing/2016/5/11/chartex" xmlns:cx6="http://schemas.microsoft.com/office/drawing/2016/5/12/chartex" xmlns:cx7="http://schemas.microsoft.com/office/drawing/2016/5/13/chartex" xmlns:cx8="http://schemas.microsoft.com/office/drawing/2016/5/14/chartex" xmlns:mc="http://schemas.openxmlformats.org/markup-compatibility/2006" xmlns:aink="http://schemas.microsoft.com/office/drawing/2016/ink" xmlns:am3d="http://schemas.microsoft.com/office/drawing/2017/model3d" xmlns:o="urn:schemas-microsoft-com:office:office" xmlns:oel="http://schemas.microsoft.com/office/2019/extlst" xmlns:r="http://schemas.openxmlformats.org/officeDocument/2006/relationships" xmlns:m="http://schemas.openxmlformats.org/officeDocument/2006/math" xmlns:v="urn:schemas-microsoft-com:vml" xmlns:wp14="http://schemas.microsoft.com/office/word/2010/wordprocessingDrawing" xmlns:wp="http://schemas.openxmlformats.org/drawingml/2006/wordprocessingDrawing" xmlns:w10="urn:schemas-microsoft-com:office:word" xmlns:w="http://schemas.openxmlformats.org/wordprocessingml/2006/main" xmlns:w14="http://schemas.microsoft.com/office/word/2010/wordml" xmlns:w15="http://schemas.microsoft.com/office/word/2012/wordml" xmlns:w16cex="http://schemas.microsoft.com/office/word/2018/wordml/cex" xmlns:w16cid="http://schemas.microsoft.com/office/word/2016/wordml/cid" xmlns:w16="http://schemas.microsoft.com/office/word/2018/wordml" xmlns:w16du="http://schemas.microsoft.com/office/word/2023/wordml/word16du" xmlns:w16sdtdh="http://schemas.microsoft.com/office/word/2020/wordml/sdtdatahash" xmlns:w16se="http://schemas.microsoft.com/office/word/2015/wordml/symex" xmlns:wpg="http://schemas.microsoft.com/office/word/2010/wordprocessingGroup" xmlns:wpi="http://schemas.microsoft.com/office/word/2010/wordprocessingInk" xmlns:wne="http://schemas.microsoft.com/office/word/2006/wordml" xmlns:wps="http://schemas.microsoft.com/office/word/2010/wordprocessingShape" mc:Ignorable="w14 w15 w16se w16cid w16 w16cex w16sdtdh w16du wp14">
   <w:endnote w:type="separator" w:id="-1">
     <w:p>
       <w:pPr>
@@ -3547,7 +3793,7 @@
 </file>
 
 <file path=word/footnotes.xml><?xml version="1.0" encoding="utf-8"?>
-<w:footnotes xmlns:wpc="http://schemas.microsoft.com/office/word/2010/wordprocessingCanvas" xmlns:cx="http://schemas.microsoft.com/office/drawing/2014/chartex" xmlns:cx1="http://schemas.microsoft.com/office/drawing/2015/9/8/chartex" xmlns:cx2="http://schemas.microsoft.com/office/drawing/2015/10/21/chartex" xmlns:cx3="http://schemas.microsoft.com/office/drawing/2016/5/9/chartex" xmlns:cx4="http://schemas.microsoft.com/office/drawing/2016/5/10/chartex" xmlns:cx5="http://schemas.microsoft.com/office/drawing/2016/5/11/chartex" xmlns:cx6="http://schemas.microsoft.com/office/drawing/2016/5/12/chartex" xmlns:cx7="http://schemas.microsoft.com/office/drawing/2016/5/13/chartex" xmlns:cx8="http://schemas.microsoft.com/office/drawing/2016/5/14/chartex" xmlns:mc="http://schemas.openxmlformats.org/markup-compatibility/2006" xmlns:aink="http://schemas.microsoft.com/office/drawing/2016/ink" xmlns:am3d="http://schemas.microsoft.com/office/drawing/2017/model3d" xmlns:o="urn:schemas-microsoft-com:office:office" xmlns:oel="http://schemas.microsoft.com/office/2019/extlst" xmlns:r="http://schemas.openxmlformats.org/officeDocument/2006/relationships" xmlns:m="http://schemas.openxmlformats.org/officeDocument/2006/math" xmlns:v="urn:schemas-microsoft-com:vml" xmlns:wp14="http://schemas.microsoft.com/office/word/2010/wordprocessingDrawing" xmlns:wp="http://schemas.openxmlformats.org/drawingml/2006/wordprocessingDrawing" xmlns:w10="urn:schemas-microsoft-com:office:word" xmlns:w="http://schemas.openxmlformats.org/wordprocessingml/2006/main" xmlns:w14="http://schemas.microsoft.com/office/word/2010/wordml" xmlns:w15="http://schemas.microsoft.com/office/word/2012/wordml" xmlns:w16cex="http://schemas.microsoft.com/office/word/2018/wordml/cex" xmlns:w16cid="http://schemas.microsoft.com/office/word/2016/wordml/cid" xmlns:w16="http://schemas.microsoft.com/office/word/2018/wordml" xmlns:w16sdtdh="http://schemas.microsoft.com/office/word/2020/wordml/sdtdatahash" xmlns:w16se="http://schemas.microsoft.com/office/word/2015/wordml/symex" xmlns:wpg="http://schemas.microsoft.com/office/word/2010/wordprocessingGroup" xmlns:wpi="http://schemas.microsoft.com/office/word/2010/wordprocessingInk" xmlns:wne="http://schemas.microsoft.com/office/word/2006/wordml" xmlns:wps="http://schemas.microsoft.com/office/word/2010/wordprocessingShape" mc:Ignorable="w14 w15 w16se w16cid w16 w16cex w16sdtdh wp14">
+<w:footnotes xmlns:wpc="http://schemas.microsoft.com/office/word/2010/wordprocessingCanvas" xmlns:cx="http://schemas.microsoft.com/office/drawing/2014/chartex" xmlns:cx1="http://schemas.microsoft.com/office/drawing/2015/9/8/chartex" xmlns:cx2="http://schemas.microsoft.com/office/drawing/2015/10/21/chartex" xmlns:cx3="http://schemas.microsoft.com/office/drawing/2016/5/9/chartex" xmlns:cx4="http://schemas.microsoft.com/office/drawing/2016/5/10/chartex" xmlns:cx5="http://schemas.microsoft.com/office/drawing/2016/5/11/chartex" xmlns:cx6="http://schemas.microsoft.com/office/drawing/2016/5/12/chartex" xmlns:cx7="http://schemas.microsoft.com/office/drawing/2016/5/13/chartex" xmlns:cx8="http://schemas.microsoft.com/office/drawing/2016/5/14/chartex" xmlns:mc="http://schemas.openxmlformats.org/markup-compatibility/2006" xmlns:aink="http://schemas.microsoft.com/office/drawing/2016/ink" xmlns:am3d="http://schemas.microsoft.com/office/drawing/2017/model3d" xmlns:o="urn:schemas-microsoft-com:office:office" xmlns:oel="http://schemas.microsoft.com/office/2019/extlst" xmlns:r="http://schemas.openxmlformats.org/officeDocument/2006/relationships" xmlns:m="http://schemas.openxmlformats.org/officeDocument/2006/math" xmlns:v="urn:schemas-microsoft-com:vml" xmlns:wp14="http://schemas.microsoft.com/office/word/2010/wordprocessingDrawing" xmlns:wp="http://schemas.openxmlformats.org/drawingml/2006/wordprocessingDrawing" xmlns:w10="urn:schemas-microsoft-com:office:word" xmlns:w="http://schemas.openxmlformats.org/wordprocessingml/2006/main" xmlns:w14="http://schemas.microsoft.com/office/word/2010/wordml" xmlns:w15="http://schemas.microsoft.com/office/word/2012/wordml" xmlns:w16cex="http://schemas.microsoft.com/office/word/2018/wordml/cex" xmlns:w16cid="http://schemas.microsoft.com/office/word/2016/wordml/cid" xmlns:w16="http://schemas.microsoft.com/office/word/2018/wordml" xmlns:w16du="http://schemas.microsoft.com/office/word/2023/wordml/word16du" xmlns:w16sdtdh="http://schemas.microsoft.com/office/word/2020/wordml/sdtdatahash" xmlns:w16se="http://schemas.microsoft.com/office/word/2015/wordml/symex" xmlns:wpg="http://schemas.microsoft.com/office/word/2010/wordprocessingGroup" xmlns:wpi="http://schemas.microsoft.com/office/word/2010/wordprocessingInk" xmlns:wne="http://schemas.microsoft.com/office/word/2006/wordml" xmlns:wps="http://schemas.microsoft.com/office/word/2010/wordprocessingShape" mc:Ignorable="w14 w15 w16se w16cid w16 w16cex w16sdtdh w16du wp14">
   <w:footnote w:type="separator" w:id="-1">
     <w:p>
       <w:pPr>
@@ -3572,7 +3818,7 @@
 </file>
 
 <file path=word/header1.xml><?xml version="1.0" encoding="utf-8"?>
-<w:hdr xmlns:wpc="http://schemas.microsoft.com/office/word/2010/wordprocessingCanvas" xmlns:cx="http://schemas.microsoft.com/office/drawing/2014/chartex" xmlns:cx1="http://schemas.microsoft.com/office/drawing/2015/9/8/chartex" xmlns:cx2="http://schemas.microsoft.com/office/drawing/2015/10/21/chartex" xmlns:cx3="http://schemas.microsoft.com/office/drawing/2016/5/9/chartex" xmlns:cx4="http://schemas.microsoft.com/office/drawing/2016/5/10/chartex" xmlns:cx5="http://schemas.microsoft.com/office/drawing/2016/5/11/chartex" xmlns:cx6="http://schemas.microsoft.com/office/drawing/2016/5/12/chartex" xmlns:cx7="http://schemas.microsoft.com/office/drawing/2016/5/13/chartex" xmlns:cx8="http://schemas.microsoft.com/office/drawing/2016/5/14/chartex" xmlns:mc="http://schemas.openxmlformats.org/markup-compatibility/2006" xmlns:aink="http://schemas.microsoft.com/office/drawing/2016/ink" xmlns:am3d="http://schemas.microsoft.com/office/drawing/2017/model3d" xmlns:o="urn:schemas-microsoft-com:office:office" xmlns:oel="http://schemas.microsoft.com/office/2019/extlst" xmlns:r="http://schemas.openxmlformats.org/officeDocument/2006/relationships" xmlns:m="http://schemas.openxmlformats.org/officeDocument/2006/math" xmlns:v="urn:schemas-microsoft-com:vml" xmlns:wp14="http://schemas.microsoft.com/office/word/2010/wordprocessingDrawing" xmlns:wp="http://schemas.openxmlformats.org/drawingml/2006/wordprocessingDrawing" xmlns:w10="urn:schemas-microsoft-com:office:word" xmlns:w="http://schemas.openxmlformats.org/wordprocessingml/2006/main" xmlns:w14="http://schemas.microsoft.com/office/word/2010/wordml" xmlns:w15="http://schemas.microsoft.com/office/word/2012/wordml" xmlns:w16cex="http://schemas.microsoft.com/office/word/2018/wordml/cex" xmlns:w16cid="http://schemas.microsoft.com/office/word/2016/wordml/cid" xmlns:w16="http://schemas.microsoft.com/office/word/2018/wordml" xmlns:w16sdtdh="http://schemas.microsoft.com/office/word/2020/wordml/sdtdatahash" xmlns:w16se="http://schemas.microsoft.com/office/word/2015/wordml/symex" xmlns:wpg="http://schemas.microsoft.com/office/word/2010/wordprocessingGroup" xmlns:wpi="http://schemas.microsoft.com/office/word/2010/wordprocessingInk" xmlns:wne="http://schemas.microsoft.com/office/word/2006/wordml" xmlns:wps="http://schemas.microsoft.com/office/word/2010/wordprocessingShape" mc:Ignorable="w14 w15 w16se w16cid w16 w16cex w16sdtdh wp14">
+<w:hdr xmlns:wpc="http://schemas.microsoft.com/office/word/2010/wordprocessingCanvas" xmlns:cx="http://schemas.microsoft.com/office/drawing/2014/chartex" xmlns:cx1="http://schemas.microsoft.com/office/drawing/2015/9/8/chartex" xmlns:cx2="http://schemas.microsoft.com/office/drawing/2015/10/21/chartex" xmlns:cx3="http://schemas.microsoft.com/office/drawing/2016/5/9/chartex" xmlns:cx4="http://schemas.microsoft.com/office/drawing/2016/5/10/chartex" xmlns:cx5="http://schemas.microsoft.com/office/drawing/2016/5/11/chartex" xmlns:cx6="http://schemas.microsoft.com/office/drawing/2016/5/12/chartex" xmlns:cx7="http://schemas.microsoft.com/office/drawing/2016/5/13/chartex" xmlns:cx8="http://schemas.microsoft.com/office/drawing/2016/5/14/chartex" xmlns:mc="http://schemas.openxmlformats.org/markup-compatibility/2006" xmlns:aink="http://schemas.microsoft.com/office/drawing/2016/ink" xmlns:am3d="http://schemas.microsoft.com/office/drawing/2017/model3d" xmlns:o="urn:schemas-microsoft-com:office:office" xmlns:oel="http://schemas.microsoft.com/office/2019/extlst" xmlns:r="http://schemas.openxmlformats.org/officeDocument/2006/relationships" xmlns:m="http://schemas.openxmlformats.org/officeDocument/2006/math" xmlns:v="urn:schemas-microsoft-com:vml" xmlns:wp14="http://schemas.microsoft.com/office/word/2010/wordprocessingDrawing" xmlns:wp="http://schemas.openxmlformats.org/drawingml/2006/wordprocessingDrawing" xmlns:w10="urn:schemas-microsoft-com:office:word" xmlns:w="http://schemas.openxmlformats.org/wordprocessingml/2006/main" xmlns:w14="http://schemas.microsoft.com/office/word/2010/wordml" xmlns:w15="http://schemas.microsoft.com/office/word/2012/wordml" xmlns:w16cex="http://schemas.microsoft.com/office/word/2018/wordml/cex" xmlns:w16cid="http://schemas.microsoft.com/office/word/2016/wordml/cid" xmlns:w16="http://schemas.microsoft.com/office/word/2018/wordml" xmlns:w16du="http://schemas.microsoft.com/office/word/2023/wordml/word16du" xmlns:w16sdtdh="http://schemas.microsoft.com/office/word/2020/wordml/sdtdatahash" xmlns:w16se="http://schemas.microsoft.com/office/word/2015/wordml/symex" xmlns:wpg="http://schemas.microsoft.com/office/word/2010/wordprocessingGroup" xmlns:wpi="http://schemas.microsoft.com/office/word/2010/wordprocessingInk" xmlns:wne="http://schemas.microsoft.com/office/word/2006/wordml" xmlns:wps="http://schemas.microsoft.com/office/word/2010/wordprocessingShape" mc:Ignorable="w14 w15 w16se w16cid w16 w16cex w16sdtdh w16du wp14">
   <w:sdt>
     <w:sdtPr>
       <w:id w:val="1151871021"/>
@@ -3581,11 +3827,6 @@
         <w:docPartUnique/>
       </w:docPartObj>
     </w:sdtPr>
-    <w:sdtEndPr>
-      <w:rPr>
-        <w:noProof/>
-      </w:rPr>
-    </w:sdtEndPr>
     <w:sdtContent>
       <w:p>
         <w:pPr>
@@ -3601,15 +3842,9 @@
           <w:fldChar w:fldCharType="separate"/>
         </w:r>
         <w:r>
-          <w:rPr>
-            <w:noProof/>
-          </w:rPr>
           <w:t>2</w:t>
         </w:r>
         <w:r>
-          <w:rPr>
-            <w:noProof/>
-          </w:rPr>
           <w:fldChar w:fldCharType="end"/>
         </w:r>
       </w:p>
@@ -3624,7 +3859,7 @@
 </file>
 
 <file path=word/numbering.xml><?xml version="1.0" encoding="utf-8"?>
-<w:numbering xmlns:wpc="http://schemas.microsoft.com/office/word/2010/wordprocessingCanvas" xmlns:cx="http://schemas.microsoft.com/office/drawing/2014/chartex" xmlns:cx1="http://schemas.microsoft.com/office/drawing/2015/9/8/chartex" xmlns:cx2="http://schemas.microsoft.com/office/drawing/2015/10/21/chartex" xmlns:cx3="http://schemas.microsoft.com/office/drawing/2016/5/9/chartex" xmlns:cx4="http://schemas.microsoft.com/office/drawing/2016/5/10/chartex" xmlns:cx5="http://schemas.microsoft.com/office/drawing/2016/5/11/chartex" xmlns:cx6="http://schemas.microsoft.com/office/drawing/2016/5/12/chartex" xmlns:cx7="http://schemas.microsoft.com/office/drawing/2016/5/13/chartex" xmlns:cx8="http://schemas.microsoft.com/office/drawing/2016/5/14/chartex" xmlns:mc="http://schemas.openxmlformats.org/markup-compatibility/2006" xmlns:aink="http://schemas.microsoft.com/office/drawing/2016/ink" xmlns:am3d="http://schemas.microsoft.com/office/drawing/2017/model3d" xmlns:o="urn:schemas-microsoft-com:office:office" xmlns:oel="http://schemas.microsoft.com/office/2019/extlst" xmlns:r="http://schemas.openxmlformats.org/officeDocument/2006/relationships" xmlns:m="http://schemas.openxmlformats.org/officeDocument/2006/math" xmlns:v="urn:schemas-microsoft-com:vml" xmlns:wp14="http://schemas.microsoft.com/office/word/2010/wordprocessingDrawing" xmlns:wp="http://schemas.openxmlformats.org/drawingml/2006/wordprocessingDrawing" xmlns:w10="urn:schemas-microsoft-com:office:word" xmlns:w="http://schemas.openxmlformats.org/wordprocessingml/2006/main" xmlns:w14="http://schemas.microsoft.com/office/word/2010/wordml" xmlns:w15="http://schemas.microsoft.com/office/word/2012/wordml" xmlns:w16cex="http://schemas.microsoft.com/office/word/2018/wordml/cex" xmlns:w16cid="http://schemas.microsoft.com/office/word/2016/wordml/cid" xmlns:w16="http://schemas.microsoft.com/office/word/2018/wordml" xmlns:w16sdtdh="http://schemas.microsoft.com/office/word/2020/wordml/sdtdatahash" xmlns:w16se="http://schemas.microsoft.com/office/word/2015/wordml/symex" xmlns:wpg="http://schemas.microsoft.com/office/word/2010/wordprocessingGroup" xmlns:wpi="http://schemas.microsoft.com/office/word/2010/wordprocessingInk" xmlns:wne="http://schemas.microsoft.com/office/word/2006/wordml" xmlns:wps="http://schemas.microsoft.com/office/word/2010/wordprocessingShape" mc:Ignorable="w14 w15 w16se w16cid w16 w16cex w16sdtdh wp14">
+<w:numbering xmlns:wpc="http://schemas.microsoft.com/office/word/2010/wordprocessingCanvas" xmlns:cx="http://schemas.microsoft.com/office/drawing/2014/chartex" xmlns:cx1="http://schemas.microsoft.com/office/drawing/2015/9/8/chartex" xmlns:cx2="http://schemas.microsoft.com/office/drawing/2015/10/21/chartex" xmlns:cx3="http://schemas.microsoft.com/office/drawing/2016/5/9/chartex" xmlns:cx4="http://schemas.microsoft.com/office/drawing/2016/5/10/chartex" xmlns:cx5="http://schemas.microsoft.com/office/drawing/2016/5/11/chartex" xmlns:cx6="http://schemas.microsoft.com/office/drawing/2016/5/12/chartex" xmlns:cx7="http://schemas.microsoft.com/office/drawing/2016/5/13/chartex" xmlns:cx8="http://schemas.microsoft.com/office/drawing/2016/5/14/chartex" xmlns:mc="http://schemas.openxmlformats.org/markup-compatibility/2006" xmlns:aink="http://schemas.microsoft.com/office/drawing/2016/ink" xmlns:am3d="http://schemas.microsoft.com/office/drawing/2017/model3d" xmlns:o="urn:schemas-microsoft-com:office:office" xmlns:oel="http://schemas.microsoft.com/office/2019/extlst" xmlns:r="http://schemas.openxmlformats.org/officeDocument/2006/relationships" xmlns:m="http://schemas.openxmlformats.org/officeDocument/2006/math" xmlns:v="urn:schemas-microsoft-com:vml" xmlns:wp14="http://schemas.microsoft.com/office/word/2010/wordprocessingDrawing" xmlns:wp="http://schemas.openxmlformats.org/drawingml/2006/wordprocessingDrawing" xmlns:w10="urn:schemas-microsoft-com:office:word" xmlns:w="http://schemas.openxmlformats.org/wordprocessingml/2006/main" xmlns:w14="http://schemas.microsoft.com/office/word/2010/wordml" xmlns:w15="http://schemas.microsoft.com/office/word/2012/wordml" xmlns:w16cex="http://schemas.microsoft.com/office/word/2018/wordml/cex" xmlns:w16cid="http://schemas.microsoft.com/office/word/2016/wordml/cid" xmlns:w16="http://schemas.microsoft.com/office/word/2018/wordml" xmlns:w16du="http://schemas.microsoft.com/office/word/2023/wordml/word16du" xmlns:w16sdtdh="http://schemas.microsoft.com/office/word/2020/wordml/sdtdatahash" xmlns:w16se="http://schemas.microsoft.com/office/word/2015/wordml/symex" xmlns:wpg="http://schemas.microsoft.com/office/word/2010/wordprocessingGroup" xmlns:wpi="http://schemas.microsoft.com/office/word/2010/wordprocessingInk" xmlns:wne="http://schemas.microsoft.com/office/word/2006/wordml" xmlns:wps="http://schemas.microsoft.com/office/word/2010/wordprocessingShape" mc:Ignorable="w14 w15 w16se w16cid w16 w16cex w16sdtdh w16du wp14">
   <w:abstractNum w:abstractNumId="0" w15:restartNumberingAfterBreak="0">
     <w:nsid w:val="01EC7504"/>
     <w:multiLevelType w:val="hybridMultilevel"/>
@@ -4204,7 +4439,7 @@
 </file>
 
 <file path=word/styles.xml><?xml version="1.0" encoding="utf-8"?>
-<w:styles xmlns:mc="http://schemas.openxmlformats.org/markup-compatibility/2006" xmlns:r="http://schemas.openxmlformats.org/officeDocument/2006/relationships" xmlns:w="http://schemas.openxmlformats.org/wordprocessingml/2006/main" xmlns:w14="http://schemas.microsoft.com/office/word/2010/wordml" xmlns:w15="http://schemas.microsoft.com/office/word/2012/wordml" xmlns:w16cex="http://schemas.microsoft.com/office/word/2018/wordml/cex" xmlns:w16cid="http://schemas.microsoft.com/office/word/2016/wordml/cid" xmlns:w16="http://schemas.microsoft.com/office/word/2018/wordml" xmlns:w16sdtdh="http://schemas.microsoft.com/office/word/2020/wordml/sdtdatahash" xmlns:w16se="http://schemas.microsoft.com/office/word/2015/wordml/symex" mc:Ignorable="w14 w15 w16se w16cid w16 w16cex w16sdtdh">
+<w:styles xmlns:mc="http://schemas.openxmlformats.org/markup-compatibility/2006" xmlns:r="http://schemas.openxmlformats.org/officeDocument/2006/relationships" xmlns:w="http://schemas.openxmlformats.org/wordprocessingml/2006/main" xmlns:w14="http://schemas.microsoft.com/office/word/2010/wordml" xmlns:w15="http://schemas.microsoft.com/office/word/2012/wordml" xmlns:w16cex="http://schemas.microsoft.com/office/word/2018/wordml/cex" xmlns:w16cid="http://schemas.microsoft.com/office/word/2016/wordml/cid" xmlns:w16="http://schemas.microsoft.com/office/word/2018/wordml" xmlns:w16du="http://schemas.microsoft.com/office/word/2023/wordml/word16du" xmlns:w16sdtdh="http://schemas.microsoft.com/office/word/2020/wordml/sdtdatahash" xmlns:w16se="http://schemas.microsoft.com/office/word/2015/wordml/symex" mc:Ignorable="w14 w15 w16se w16cid w16 w16cex w16sdtdh w16du">
   <w:docDefaults>
     <w:rPrDefault>
       <w:rPr>
@@ -4604,6 +4839,7 @@
     <w:name w:val="Normal"/>
     <w:qFormat/>
     <w:rPr>
+      <w:noProof/>
       <w:lang w:val="ro-RO"/>
     </w:rPr>
   </w:style>
